--- a/CU-borrador.docx
+++ b/CU-borrador.docx
@@ -10,8 +10,6 @@
           <w:sz w:val="32"/>
         </w:rPr>
       </w:pPr>
-      <w:bookmarkStart w:id="0" w:name="_GoBack"/>
-      <w:bookmarkEnd w:id="0"/>
       <w:r>
         <w:rPr>
           <w:rFonts w:asciiTheme="majorHAnsi" w:hAnsiTheme="majorHAnsi"/>
@@ -290,31 +288,55 @@
               <w:rPr>
                 <w:rFonts w:asciiTheme="majorHAnsi" w:hAnsiTheme="majorHAnsi"/>
               </w:rPr>
-              <w:t>El alumno accede al sis</w:t>
-            </w:r>
-            <w:r>
-              <w:rPr>
-                <w:rFonts w:asciiTheme="majorHAnsi" w:hAnsiTheme="majorHAnsi"/>
-              </w:rPr>
-              <w:t>tema posteriormente de</w:t>
-            </w:r>
-            <w:r>
-              <w:rPr>
-                <w:rFonts w:asciiTheme="majorHAnsi" w:hAnsiTheme="majorHAnsi"/>
-              </w:rPr>
-              <w:t xml:space="preserve"> su registro, obteniendo su ID y contraseña. En la opción de registrarse, se le pedirá al alumno datos personales como: nombre completo, matricula, carrer</w:t>
-            </w:r>
-            <w:r>
-              <w:rPr>
-                <w:rFonts w:asciiTheme="majorHAnsi" w:hAnsiTheme="majorHAnsi"/>
-              </w:rPr>
-              <w:t xml:space="preserve">a del alumno, NRC de la experiencia educativa </w:t>
+              <w:t>Al</w:t>
+            </w:r>
+            <w:r>
+              <w:rPr>
+                <w:rFonts w:asciiTheme="majorHAnsi" w:hAnsiTheme="majorHAnsi"/>
+              </w:rPr>
+              <w:t xml:space="preserve"> alumno </w:t>
+            </w:r>
+            <w:r>
+              <w:rPr>
+                <w:rFonts w:asciiTheme="majorHAnsi" w:hAnsiTheme="majorHAnsi"/>
+              </w:rPr>
+              <w:t>e</w:t>
+            </w:r>
+            <w:r>
+              <w:rPr>
+                <w:rFonts w:asciiTheme="majorHAnsi" w:hAnsiTheme="majorHAnsi"/>
+              </w:rPr>
+              <w:t>n la opción de registrarse, se le pedirá al alumno datos personales como: nombre completo, matricula, carrer</w:t>
+            </w:r>
+            <w:r>
+              <w:rPr>
+                <w:rFonts w:asciiTheme="majorHAnsi" w:hAnsiTheme="majorHAnsi"/>
+              </w:rPr>
+              <w:t>a del alumno,</w:t>
+            </w:r>
+            <w:r>
+              <w:rPr>
+                <w:rFonts w:asciiTheme="majorHAnsi" w:hAnsiTheme="majorHAnsi"/>
+              </w:rPr>
+              <w:t xml:space="preserve"> N° de Folio y</w:t>
+            </w:r>
+            <w:r>
+              <w:rPr>
+                <w:rFonts w:asciiTheme="majorHAnsi" w:hAnsiTheme="majorHAnsi"/>
+              </w:rPr>
+              <w:t xml:space="preserve"> NRC de la experiencia educativa </w:t>
             </w:r>
             <w:r>
               <w:rPr>
                 <w:rFonts w:asciiTheme="majorHAnsi" w:hAnsiTheme="majorHAnsi"/>
               </w:rPr>
               <w:t>de servicio social.</w:t>
+            </w:r>
+            <w:r>
+              <w:rPr>
+                <w:rFonts w:asciiTheme="majorHAnsi" w:hAnsiTheme="majorHAnsi"/>
+              </w:rPr>
+              <w:t xml:space="preserve"> (Al maestro y coordinador se le asignará un ID y contraseña dados por el administrador, por lo cual no deberán registrarse).</w:t>
             </w:r>
           </w:p>
           <w:p>
@@ -570,7 +592,13 @@
               <w:rPr>
                 <w:rFonts w:asciiTheme="majorHAnsi" w:hAnsiTheme="majorHAnsi"/>
               </w:rPr>
-              <w:t>Accede al sistema al obtener su ID y contraseña.</w:t>
+              <w:t>Obtener el acceso</w:t>
+            </w:r>
+            <w:r>
+              <w:rPr>
+                <w:rFonts w:asciiTheme="majorHAnsi" w:hAnsiTheme="majorHAnsi"/>
+              </w:rPr>
+              <w:t xml:space="preserve"> al sistema al obtener su ID y contraseña.</w:t>
             </w:r>
           </w:p>
         </w:tc>
@@ -633,20 +661,28 @@
           <w:tcPr>
             <w:tcW w:w="2070" w:type="dxa"/>
             <w:gridSpan w:val="2"/>
-            <w:vMerge/>
-            <w:tcBorders>
+            <w:tcBorders>
+              <w:top w:val="single" w:sz="6" w:space="0" w:color="000000"/>
               <w:left w:val="single" w:sz="12" w:space="0" w:color="000000"/>
               <w:right w:val="single" w:sz="6" w:space="0" w:color="000000"/>
             </w:tcBorders>
-            <w:vAlign w:val="center"/>
-          </w:tcPr>
-          <w:p>
-            <w:pPr>
-              <w:ind w:firstLine="708"/>
-              <w:rPr>
-                <w:rFonts w:asciiTheme="majorHAnsi" w:hAnsiTheme="majorHAnsi"/>
-              </w:rPr>
-            </w:pPr>
+          </w:tcPr>
+          <w:p>
+            <w:pPr>
+              <w:rPr>
+                <w:rFonts w:asciiTheme="majorHAnsi" w:hAnsiTheme="majorHAnsi"/>
+                <w:b/>
+                <w:bCs/>
+              </w:rPr>
+            </w:pPr>
+            <w:r>
+              <w:rPr>
+                <w:rFonts w:asciiTheme="majorHAnsi" w:hAnsiTheme="majorHAnsi"/>
+                <w:b/>
+                <w:bCs/>
+              </w:rPr>
+              <w:t>Alternativa:</w:t>
+            </w:r>
           </w:p>
         </w:tc>
         <w:tc>
@@ -661,189 +697,6 @@
           </w:tcPr>
           <w:p>
             <w:pPr>
-              <w:jc w:val="both"/>
-              <w:rPr>
-                <w:rFonts w:asciiTheme="majorHAnsi" w:hAnsiTheme="majorHAnsi"/>
-              </w:rPr>
-            </w:pPr>
-            <w:r>
-              <w:rPr>
-                <w:rFonts w:asciiTheme="majorHAnsi" w:hAnsiTheme="majorHAnsi"/>
-              </w:rPr>
-              <w:t xml:space="preserve">3. </w:t>
-            </w:r>
-            <w:r>
-              <w:rPr>
-                <w:rFonts w:asciiTheme="majorHAnsi" w:hAnsiTheme="majorHAnsi"/>
-              </w:rPr>
-              <w:t>Puede realizar sus actividades en su portal después de haber accedido al sistema.</w:t>
-            </w:r>
-          </w:p>
-        </w:tc>
-        <w:tc>
-          <w:tcPr>
-            <w:tcW w:w="3480" w:type="dxa"/>
-            <w:tcBorders>
-              <w:top w:val="single" w:sz="6" w:space="0" w:color="000000"/>
-              <w:left w:val="single" w:sz="6" w:space="0" w:color="000000"/>
-              <w:bottom w:val="single" w:sz="6" w:space="0" w:color="000000"/>
-              <w:right w:val="single" w:sz="12" w:space="0" w:color="000000"/>
-            </w:tcBorders>
-          </w:tcPr>
-          <w:p>
-            <w:pPr>
-              <w:rPr>
-                <w:rFonts w:asciiTheme="majorHAnsi" w:hAnsiTheme="majorHAnsi"/>
-              </w:rPr>
-            </w:pPr>
-            <w:r>
-              <w:rPr>
-                <w:rFonts w:asciiTheme="majorHAnsi" w:hAnsiTheme="majorHAnsi"/>
-              </w:rPr>
-              <w:t xml:space="preserve">3. Muestra pantalla </w:t>
-            </w:r>
-            <w:r>
-              <w:rPr>
-                <w:rFonts w:asciiTheme="majorHAnsi" w:hAnsiTheme="majorHAnsi"/>
-              </w:rPr>
-              <w:t>datos del alumno, y las opciones que tiene para realizar.</w:t>
-            </w:r>
-          </w:p>
-        </w:tc>
-      </w:tr>
-      <w:tr>
-        <w:trPr>
-          <w:cantSplit/>
-          <w:trHeight w:val="413"/>
-          <w:tblCellSpacing w:w="0" w:type="dxa"/>
-        </w:trPr>
-        <w:tc>
-          <w:tcPr>
-            <w:tcW w:w="2070" w:type="dxa"/>
-            <w:gridSpan w:val="2"/>
-            <w:vMerge/>
-            <w:tcBorders>
-              <w:left w:val="single" w:sz="12" w:space="0" w:color="000000"/>
-              <w:right w:val="single" w:sz="6" w:space="0" w:color="000000"/>
-            </w:tcBorders>
-            <w:vAlign w:val="center"/>
-          </w:tcPr>
-          <w:p>
-            <w:pPr>
-              <w:ind w:firstLine="708"/>
-              <w:rPr>
-                <w:rFonts w:asciiTheme="majorHAnsi" w:hAnsiTheme="majorHAnsi"/>
-              </w:rPr>
-            </w:pPr>
-          </w:p>
-        </w:tc>
-        <w:tc>
-          <w:tcPr>
-            <w:tcW w:w="3480" w:type="dxa"/>
-            <w:tcBorders>
-              <w:top w:val="single" w:sz="6" w:space="0" w:color="000000"/>
-              <w:left w:val="single" w:sz="6" w:space="0" w:color="000000"/>
-              <w:bottom w:val="single" w:sz="6" w:space="0" w:color="000000"/>
-              <w:right w:val="single" w:sz="12" w:space="0" w:color="000000"/>
-            </w:tcBorders>
-          </w:tcPr>
-          <w:p>
-            <w:pPr>
-              <w:rPr>
-                <w:rFonts w:asciiTheme="majorHAnsi" w:hAnsiTheme="majorHAnsi"/>
-              </w:rPr>
-            </w:pPr>
-            <w:r>
-              <w:rPr>
-                <w:rFonts w:asciiTheme="majorHAnsi" w:hAnsiTheme="majorHAnsi"/>
-              </w:rPr>
-              <w:t>4.</w:t>
-            </w:r>
-            <w:r>
-              <w:rPr>
-                <w:rFonts w:asciiTheme="majorHAnsi" w:hAnsiTheme="majorHAnsi"/>
-              </w:rPr>
-              <w:t xml:space="preserve"> Opción de cerrar sesión luego de haber ingresado.</w:t>
-            </w:r>
-          </w:p>
-        </w:tc>
-        <w:tc>
-          <w:tcPr>
-            <w:tcW w:w="3480" w:type="dxa"/>
-            <w:tcBorders>
-              <w:top w:val="single" w:sz="6" w:space="0" w:color="000000"/>
-              <w:left w:val="single" w:sz="6" w:space="0" w:color="000000"/>
-              <w:bottom w:val="single" w:sz="6" w:space="0" w:color="000000"/>
-              <w:right w:val="single" w:sz="12" w:space="0" w:color="000000"/>
-            </w:tcBorders>
-          </w:tcPr>
-          <w:p>
-            <w:pPr>
-              <w:rPr>
-                <w:rFonts w:asciiTheme="majorHAnsi" w:hAnsiTheme="majorHAnsi"/>
-              </w:rPr>
-            </w:pPr>
-            <w:r>
-              <w:rPr>
-                <w:rFonts w:asciiTheme="majorHAnsi" w:hAnsiTheme="majorHAnsi"/>
-              </w:rPr>
-              <w:t xml:space="preserve">4. </w:t>
-            </w:r>
-            <w:r>
-              <w:rPr>
-                <w:rFonts w:asciiTheme="majorHAnsi" w:hAnsiTheme="majorHAnsi"/>
-              </w:rPr>
-              <w:t>Muestra en pantalla la opción de cerrar sesión en el portal.</w:t>
-            </w:r>
-          </w:p>
-        </w:tc>
-      </w:tr>
-      <w:tr>
-        <w:trPr>
-          <w:cantSplit/>
-          <w:trHeight w:val="285"/>
-          <w:tblCellSpacing w:w="0" w:type="dxa"/>
-        </w:trPr>
-        <w:tc>
-          <w:tcPr>
-            <w:tcW w:w="2070" w:type="dxa"/>
-            <w:gridSpan w:val="2"/>
-            <w:tcBorders>
-              <w:top w:val="single" w:sz="6" w:space="0" w:color="000000"/>
-              <w:left w:val="single" w:sz="12" w:space="0" w:color="000000"/>
-              <w:right w:val="single" w:sz="6" w:space="0" w:color="000000"/>
-            </w:tcBorders>
-          </w:tcPr>
-          <w:p>
-            <w:pPr>
-              <w:rPr>
-                <w:rFonts w:asciiTheme="majorHAnsi" w:hAnsiTheme="majorHAnsi"/>
-                <w:b/>
-                <w:bCs/>
-              </w:rPr>
-            </w:pPr>
-            <w:r>
-              <w:rPr>
-                <w:rFonts w:asciiTheme="majorHAnsi" w:hAnsiTheme="majorHAnsi"/>
-                <w:b/>
-                <w:bCs/>
-              </w:rPr>
-              <w:t>Alternativa:</w:t>
-            </w:r>
-          </w:p>
-        </w:tc>
-        <w:tc>
-          <w:tcPr>
-            <w:tcW w:w="3480" w:type="dxa"/>
-            <w:tcBorders>
-              <w:top w:val="single" w:sz="6" w:space="0" w:color="000000"/>
-              <w:left w:val="single" w:sz="6" w:space="0" w:color="000000"/>
-              <w:bottom w:val="single" w:sz="6" w:space="0" w:color="000000"/>
-              <w:right w:val="single" w:sz="6" w:space="0" w:color="000000"/>
-            </w:tcBorders>
-          </w:tcPr>
-          <w:p>
-            <w:pPr>
               <w:rPr>
                 <w:rFonts w:asciiTheme="majorHAnsi" w:hAnsiTheme="majorHAnsi"/>
               </w:rPr>
@@ -858,7 +711,13 @@
               <w:rPr>
                 <w:rFonts w:asciiTheme="majorHAnsi" w:hAnsiTheme="majorHAnsi"/>
               </w:rPr>
-              <w:t xml:space="preserve"> ID y contraseña incorrecta.</w:t>
+              <w:t xml:space="preserve"> </w:t>
+            </w:r>
+            <w:r>
+              <w:rPr>
+                <w:rFonts w:asciiTheme="majorHAnsi" w:hAnsiTheme="majorHAnsi"/>
+              </w:rPr>
+              <w:t>Datos incorrectos.</w:t>
             </w:r>
           </w:p>
         </w:tc>
@@ -973,6 +832,12 @@
               <w:rPr>
                 <w:rFonts w:asciiTheme="majorHAnsi" w:hAnsiTheme="majorHAnsi"/>
               </w:rPr>
+              <w:t xml:space="preserve"> (N° de Folio dado por la academia)</w:t>
+            </w:r>
+            <w:r>
+              <w:rPr>
+                <w:rFonts w:asciiTheme="majorHAnsi" w:hAnsiTheme="majorHAnsi"/>
+              </w:rPr>
               <w:t xml:space="preserve">. </w:t>
             </w:r>
             <w:r>
@@ -1111,7 +976,7 @@
         <w:trPr>
           <w:gridBefore w:val="1"/>
           <w:wBefore w:w="30" w:type="dxa"/>
-          <w:trHeight w:val="406"/>
+          <w:trHeight w:val="59"/>
           <w:tblCellSpacing w:w="0" w:type="dxa"/>
         </w:trPr>
         <w:tc>
@@ -1196,6 +1061,7 @@
           <w:sz w:val="28"/>
         </w:rPr>
       </w:pPr>
+      <w:bookmarkStart w:id="0" w:name="_GoBack"/>
     </w:p>
     <w:tbl>
       <w:tblPr>
@@ -1431,14 +1297,7 @@
               <w:rPr>
                 <w:rFonts w:asciiTheme="majorHAnsi" w:hAnsiTheme="majorHAnsi"/>
               </w:rPr>
-              <w:t xml:space="preserve"> También tendrá la opción de registrar diariamente las horas de servicio que realizó en la dependencia. En total debe cumplir un mínimo de 480 </w:t>
-            </w:r>
-            <w:r>
-              <w:rPr>
-                <w:rFonts w:asciiTheme="majorHAnsi" w:hAnsiTheme="majorHAnsi"/>
-              </w:rPr>
-              <w:lastRenderedPageBreak/>
-              <w:t>horas.</w:t>
+              <w:t xml:space="preserve"> También tendrá la opción de registrar diariamente las horas de servicio que realizó en la dependencia. En total debe cumplir un mínimo de 480 horas.</w:t>
             </w:r>
           </w:p>
           <w:p>
@@ -1480,7 +1339,6 @@
                 <w:b/>
                 <w:bCs/>
               </w:rPr>
-              <w:lastRenderedPageBreak/>
               <w:t>Flujo Principal:</w:t>
             </w:r>
           </w:p>
@@ -2026,6 +1884,7 @@
           </w:p>
         </w:tc>
       </w:tr>
+      <w:bookmarkEnd w:id="0"/>
     </w:tbl>
     <w:p>
       <w:pPr>
@@ -2084,8 +1943,8 @@
         <w:tblLook w:val="04A0" w:firstRow="1" w:lastRow="0" w:firstColumn="1" w:lastColumn="0" w:noHBand="0" w:noVBand="1"/>
       </w:tblPr>
       <w:tblGrid>
-        <w:gridCol w:w="4319"/>
-        <w:gridCol w:w="4319"/>
+        <w:gridCol w:w="4228"/>
+        <w:gridCol w:w="4260"/>
       </w:tblGrid>
       <w:tr>
         <w:tc>
@@ -2373,7 +2232,6 @@
               <w:rPr>
                 <w:rFonts w:asciiTheme="majorHAnsi" w:hAnsiTheme="majorHAnsi"/>
               </w:rPr>
-              <w:lastRenderedPageBreak/>
               <w:t xml:space="preserve">Flujo principal </w:t>
             </w:r>
           </w:p>
@@ -2417,6 +2275,7 @@
               <w:rPr>
                 <w:rFonts w:asciiTheme="majorHAnsi" w:hAnsiTheme="majorHAnsi"/>
               </w:rPr>
+              <w:lastRenderedPageBreak/>
               <w:t>Una vez recibido los documentos los pondrá en el expediente correspondiente.</w:t>
             </w:r>
           </w:p>
@@ -2446,8 +2305,8 @@
         <w:tblLook w:val="04A0" w:firstRow="1" w:lastRow="0" w:firstColumn="1" w:lastColumn="0" w:noHBand="0" w:noVBand="1"/>
       </w:tblPr>
       <w:tblGrid>
-        <w:gridCol w:w="4319"/>
-        <w:gridCol w:w="4319"/>
+        <w:gridCol w:w="4247"/>
+        <w:gridCol w:w="4241"/>
       </w:tblGrid>
       <w:tr>
         <w:tc>
